--- a/Future Madness.docx
+++ b/Future Madness.docx
@@ -34,10 +34,7 @@
         <w:t>You are enraged</w:t>
       </w:r>
       <w:r>
-        <w:t xml:space="preserve"> and form a </w:t>
-      </w:r>
-      <w:r>
-        <w:t>wild disregard for your own safety</w:t>
+        <w:t xml:space="preserve"> and form a wild disregard for your own safety</w:t>
       </w:r>
       <w:r>
         <w:t xml:space="preserve">. You lack the concentration to cast and maintain spells </w:t>
@@ -86,6 +83,18 @@
           <w:numId w:val="2"/>
         </w:numPr>
       </w:pPr>
+      <w:r>
+        <w:t>You are compelled to cast all your spells at 9</w:t>
+      </w:r>
+      <w:r>
+        <w:rPr>
+          <w:vertAlign w:val="superscript"/>
+        </w:rPr>
+        <w:t>th</w:t>
+      </w:r>
+      <w:r>
+        <w:t xml:space="preserve"> level. Go big or go home!</w:t>
+      </w:r>
     </w:p>
     <w:p>
       <w:pPr>
